--- a/Experiments_D1.docx
+++ b/Experiments_D1.docx
@@ -4,20 +4,365 @@
   <w:body>
     <w:p>
       <w:pPr>
-        <w:rPr>
-          <w:b/>
-          <w:bCs/>
-          <w:sz w:val="32"/>
-          <w:szCs w:val="32"/>
-        </w:rPr>
-      </w:pPr>
-      <w:r>
-        <w:rPr>
-          <w:b/>
-          <w:bCs/>
-          <w:sz w:val="32"/>
-          <w:szCs w:val="32"/>
-        </w:rPr>
+        <w:jc w:val="center"/>
+        <w:rPr>
+          <w:b/>
+          <w:bCs/>
+          <w:sz w:val="32"/>
+          <w:szCs w:val="32"/>
+        </w:rPr>
+      </w:pPr>
+    </w:p>
+    <w:p>
+      <w:pPr>
+        <w:jc w:val="center"/>
+        <w:rPr>
+          <w:b/>
+          <w:bCs/>
+          <w:sz w:val="32"/>
+          <w:szCs w:val="32"/>
+        </w:rPr>
+      </w:pPr>
+    </w:p>
+    <w:p>
+      <w:pPr>
+        <w:jc w:val="center"/>
+        <w:rPr>
+          <w:b/>
+          <w:bCs/>
+          <w:sz w:val="32"/>
+          <w:szCs w:val="32"/>
+        </w:rPr>
+      </w:pPr>
+    </w:p>
+    <w:p>
+      <w:pPr>
+        <w:jc w:val="center"/>
+        <w:rPr>
+          <w:b/>
+          <w:bCs/>
+          <w:sz w:val="32"/>
+          <w:szCs w:val="32"/>
+        </w:rPr>
+      </w:pPr>
+    </w:p>
+    <w:p>
+      <w:pPr>
+        <w:jc w:val="center"/>
+        <w:rPr>
+          <w:b/>
+          <w:bCs/>
+          <w:sz w:val="32"/>
+          <w:szCs w:val="32"/>
+        </w:rPr>
+      </w:pPr>
+    </w:p>
+    <w:p>
+      <w:pPr>
+        <w:jc w:val="center"/>
+        <w:rPr>
+          <w:b/>
+          <w:bCs/>
+          <w:sz w:val="160"/>
+          <w:szCs w:val="160"/>
+        </w:rPr>
+      </w:pPr>
+      <w:r>
+        <w:rPr>
+          <w:b/>
+          <w:bCs/>
+          <w:sz w:val="96"/>
+          <w:szCs w:val="96"/>
+        </w:rPr>
+        <w:t>D1: Results</w:t>
+      </w:r>
+    </w:p>
+    <w:p>
+      <w:pPr>
+        <w:jc w:val="center"/>
+        <w:rPr>
+          <w:b/>
+          <w:bCs/>
+          <w:sz w:val="32"/>
+          <w:szCs w:val="32"/>
+        </w:rPr>
+      </w:pPr>
+    </w:p>
+    <w:p>
+      <w:pPr>
+        <w:jc w:val="center"/>
+        <w:rPr>
+          <w:b/>
+          <w:bCs/>
+          <w:sz w:val="32"/>
+          <w:szCs w:val="32"/>
+        </w:rPr>
+      </w:pPr>
+      <w:r>
+        <w:drawing>
+          <wp:anchor distT="0" distB="0" distL="114300" distR="114300" simplePos="0" relativeHeight="251658240" behindDoc="0" locked="0" layoutInCell="1" allowOverlap="1" wp14:anchorId="0DB348F6" wp14:editId="242BC92D">
+            <wp:simplePos x="0" y="0"/>
+            <wp:positionH relativeFrom="margin">
+              <wp:align>center</wp:align>
+            </wp:positionH>
+            <wp:positionV relativeFrom="paragraph">
+              <wp:posOffset>8890</wp:posOffset>
+            </wp:positionV>
+            <wp:extent cx="3895725" cy="3895725"/>
+            <wp:effectExtent l="0" t="0" r="9525" b="9525"/>
+            <wp:wrapSquare wrapText="bothSides"/>
+            <wp:docPr id="1" name="Picture 1" descr="A picture containing text, clock, gauge&#10;&#10;Description automatically generated"/>
+            <wp:cNvGraphicFramePr>
+              <a:graphicFrameLocks xmlns:a="http://schemas.openxmlformats.org/drawingml/2006/main" noChangeAspect="1"/>
+            </wp:cNvGraphicFramePr>
+            <a:graphic xmlns:a="http://schemas.openxmlformats.org/drawingml/2006/main">
+              <a:graphicData uri="http://schemas.openxmlformats.org/drawingml/2006/picture">
+                <pic:pic xmlns:pic="http://schemas.openxmlformats.org/drawingml/2006/picture">
+                  <pic:nvPicPr>
+                    <pic:cNvPr id="1" name="Picture 1" descr="A picture containing text, clock, gauge&#10;&#10;Description automatically generated"/>
+                    <pic:cNvPicPr/>
+                  </pic:nvPicPr>
+                  <pic:blipFill>
+                    <a:blip r:embed="rId4">
+                      <a:extLst>
+                        <a:ext uri="{28A0092B-C50C-407E-A947-70E740481C1C}">
+                          <a14:useLocalDpi xmlns:a14="http://schemas.microsoft.com/office/drawing/2010/main" val="0"/>
+                        </a:ext>
+                      </a:extLst>
+                    </a:blip>
+                    <a:stretch>
+                      <a:fillRect/>
+                    </a:stretch>
+                  </pic:blipFill>
+                  <pic:spPr>
+                    <a:xfrm>
+                      <a:off x="0" y="0"/>
+                      <a:ext cx="3895725" cy="3895725"/>
+                    </a:xfrm>
+                    <a:prstGeom prst="rect">
+                      <a:avLst/>
+                    </a:prstGeom>
+                  </pic:spPr>
+                </pic:pic>
+              </a:graphicData>
+            </a:graphic>
+            <wp14:sizeRelH relativeFrom="margin">
+              <wp14:pctWidth>0</wp14:pctWidth>
+            </wp14:sizeRelH>
+            <wp14:sizeRelV relativeFrom="margin">
+              <wp14:pctHeight>0</wp14:pctHeight>
+            </wp14:sizeRelV>
+          </wp:anchor>
+        </w:drawing>
+      </w:r>
+    </w:p>
+    <w:p>
+      <w:pPr>
+        <w:jc w:val="center"/>
+        <w:rPr>
+          <w:b/>
+          <w:bCs/>
+          <w:sz w:val="32"/>
+          <w:szCs w:val="32"/>
+        </w:rPr>
+      </w:pPr>
+    </w:p>
+    <w:p>
+      <w:pPr>
+        <w:jc w:val="center"/>
+        <w:rPr>
+          <w:b/>
+          <w:bCs/>
+          <w:sz w:val="32"/>
+          <w:szCs w:val="32"/>
+        </w:rPr>
+      </w:pPr>
+    </w:p>
+    <w:p>
+      <w:pPr>
+        <w:jc w:val="center"/>
+        <w:rPr>
+          <w:b/>
+          <w:bCs/>
+          <w:sz w:val="32"/>
+          <w:szCs w:val="32"/>
+        </w:rPr>
+      </w:pPr>
+    </w:p>
+    <w:p>
+      <w:pPr>
+        <w:jc w:val="center"/>
+        <w:rPr>
+          <w:b/>
+          <w:bCs/>
+          <w:sz w:val="32"/>
+          <w:szCs w:val="32"/>
+        </w:rPr>
+      </w:pPr>
+    </w:p>
+    <w:p>
+      <w:pPr>
+        <w:jc w:val="center"/>
+        <w:rPr>
+          <w:b/>
+          <w:bCs/>
+          <w:sz w:val="32"/>
+          <w:szCs w:val="32"/>
+        </w:rPr>
+      </w:pPr>
+    </w:p>
+    <w:p>
+      <w:pPr>
+        <w:jc w:val="center"/>
+        <w:rPr>
+          <w:b/>
+          <w:bCs/>
+          <w:sz w:val="32"/>
+          <w:szCs w:val="32"/>
+        </w:rPr>
+      </w:pPr>
+    </w:p>
+    <w:p>
+      <w:pPr>
+        <w:jc w:val="center"/>
+        <w:rPr>
+          <w:b/>
+          <w:bCs/>
+          <w:sz w:val="32"/>
+          <w:szCs w:val="32"/>
+        </w:rPr>
+      </w:pPr>
+    </w:p>
+    <w:p>
+      <w:pPr>
+        <w:jc w:val="center"/>
+        <w:rPr>
+          <w:b/>
+          <w:bCs/>
+          <w:sz w:val="32"/>
+          <w:szCs w:val="32"/>
+        </w:rPr>
+      </w:pPr>
+    </w:p>
+    <w:p>
+      <w:pPr>
+        <w:jc w:val="center"/>
+        <w:rPr>
+          <w:b/>
+          <w:bCs/>
+          <w:sz w:val="32"/>
+          <w:szCs w:val="32"/>
+        </w:rPr>
+      </w:pPr>
+    </w:p>
+    <w:p>
+      <w:pPr>
+        <w:jc w:val="center"/>
+        <w:rPr>
+          <w:b/>
+          <w:bCs/>
+          <w:sz w:val="32"/>
+          <w:szCs w:val="32"/>
+        </w:rPr>
+      </w:pPr>
+    </w:p>
+    <w:p>
+      <w:pPr>
+        <w:jc w:val="center"/>
+        <w:rPr>
+          <w:b/>
+          <w:bCs/>
+          <w:sz w:val="32"/>
+          <w:szCs w:val="32"/>
+        </w:rPr>
+      </w:pPr>
+    </w:p>
+    <w:p>
+      <w:pPr>
+        <w:jc w:val="right"/>
+        <w:rPr>
+          <w:b/>
+          <w:bCs/>
+          <w:sz w:val="32"/>
+          <w:szCs w:val="32"/>
+        </w:rPr>
+      </w:pPr>
+      <w:r>
+        <w:rPr>
+          <w:b/>
+          <w:bCs/>
+          <w:sz w:val="32"/>
+          <w:szCs w:val="32"/>
+        </w:rPr>
+        <w:t>Davíð Örn Harðarson</w:t>
+      </w:r>
+    </w:p>
+    <w:p>
+      <w:pPr>
+        <w:jc w:val="right"/>
+        <w:rPr>
+          <w:b/>
+          <w:bCs/>
+          <w:sz w:val="32"/>
+          <w:szCs w:val="32"/>
+        </w:rPr>
+      </w:pPr>
+      <w:r>
+        <w:rPr>
+          <w:b/>
+          <w:bCs/>
+          <w:sz w:val="32"/>
+          <w:szCs w:val="32"/>
+        </w:rPr>
+        <w:t>Gunnar Már Jónsson</w:t>
+      </w:r>
+    </w:p>
+    <w:p>
+      <w:pPr>
+        <w:jc w:val="right"/>
+        <w:rPr>
+          <w:b/>
+          <w:bCs/>
+          <w:sz w:val="32"/>
+          <w:szCs w:val="32"/>
+        </w:rPr>
+      </w:pPr>
+      <w:r>
+        <w:rPr>
+          <w:b/>
+          <w:bCs/>
+          <w:sz w:val="32"/>
+          <w:szCs w:val="32"/>
+        </w:rPr>
+        <w:t>Rúnar Örn Friðriksson</w:t>
+      </w:r>
+      <w:r>
+        <w:rPr>
+          <w:b/>
+          <w:bCs/>
+          <w:sz w:val="32"/>
+          <w:szCs w:val="32"/>
+        </w:rPr>
+        <w:br w:type="page"/>
+      </w:r>
+    </w:p>
+    <w:p>
+      <w:pPr>
+        <w:rPr>
+          <w:b/>
+          <w:bCs/>
+          <w:sz w:val="32"/>
+          <w:szCs w:val="32"/>
+        </w:rPr>
+      </w:pPr>
+      <w:r>
+        <w:rPr>
+          <w:b/>
+          <w:bCs/>
+          <w:sz w:val="32"/>
+          <w:szCs w:val="32"/>
+        </w:rPr>
+        <w:lastRenderedPageBreak/>
         <w:t>Run 1 (100.000)</w:t>
       </w:r>
     </w:p>
@@ -583,7 +928,9 @@
     <w:sectPr>
       <w:pgSz w:w="11906" w:h="16838"/>
       <w:pgMar w:top="1417" w:right="1417" w:bottom="1417" w:left="1417" w:header="708" w:footer="708" w:gutter="0"/>
+      <w:pgNumType w:start="0"/>
       <w:cols w:space="708"/>
+      <w:titlePg/>
       <w:docGrid w:linePitch="360"/>
     </w:sectPr>
   </w:body>
@@ -1013,6 +1360,31 @@
     <w:semiHidden/>
     <w:unhideWhenUsed/>
   </w:style>
+  <w:style w:type="paragraph" w:styleId="NoSpacing">
+    <w:name w:val="No Spacing"/>
+    <w:link w:val="NoSpacingChar"/>
+    <w:uiPriority w:val="1"/>
+    <w:qFormat/>
+    <w:rsid w:val="00F20817"/>
+    <w:pPr>
+      <w:spacing w:after="0" w:line="240" w:lineRule="auto"/>
+    </w:pPr>
+    <w:rPr>
+      <w:rFonts w:eastAsiaTheme="minorEastAsia"/>
+      <w:lang w:val="en-US"/>
+    </w:rPr>
+  </w:style>
+  <w:style w:type="character" w:customStyle="1" w:styleId="NoSpacingChar">
+    <w:name w:val="No Spacing Char"/>
+    <w:basedOn w:val="DefaultParagraphFont"/>
+    <w:link w:val="NoSpacing"/>
+    <w:uiPriority w:val="1"/>
+    <w:rsid w:val="00F20817"/>
+    <w:rPr>
+      <w:rFonts w:eastAsiaTheme="minorEastAsia"/>
+      <w:lang w:val="en-US"/>
+    </w:rPr>
+  </w:style>
 </w:styles>
 </file>
 
